--- a/Omri The Gever.docx
+++ b/Omri The Gever.docx
@@ -5,7 +5,6 @@
     <w:p>
       <w:pPr>
         <w:rPr>
-          <w:rFonts w:hint="cs"/>
           <w:rtl/>
         </w:rPr>
       </w:pPr>
@@ -15,10 +14,10 @@
           <w:noProof/>
         </w:rPr>
         <w:drawing>
-          <wp:inline distT="0" distB="0" distL="0" distR="0" wp14:anchorId="160AD2AB" wp14:editId="68812E47">
-            <wp:extent cx="2379345" cy="2379345"/>
+          <wp:inline distT="0" distB="0" distL="0" distR="0" wp14:anchorId="778A2E8C" wp14:editId="7EFFFCF3">
+            <wp:extent cx="5829300" cy="5481859"/>
             <wp:effectExtent l="0" t="0" r="0" b="0"/>
-            <wp:docPr id="2131443485" name="תמונה 1"/>
+            <wp:docPr id="1705325345" name="תמונה 1"/>
             <wp:cNvGraphicFramePr>
               <a:graphicFrameLocks xmlns:a="http://schemas.openxmlformats.org/drawingml/2006/main" noChangeAspect="1"/>
             </wp:cNvGraphicFramePr>
@@ -47,7 +46,7 @@
                   <pic:spPr bwMode="auto">
                     <a:xfrm>
                       <a:off x="0" y="0"/>
-                      <a:ext cx="2379345" cy="2379345"/>
+                      <a:ext cx="5841596" cy="5493422"/>
                     </a:xfrm>
                     <a:prstGeom prst="rect">
                       <a:avLst/>
